--- a/castellano/UD05/2 DAM SGE UD5 Anexo - Resumen Python 3 (Learn X in Y minutes).docx
+++ b/castellano/UD05/2 DAM SGE UD5 Anexo - Resumen Python 3 (Learn X in Y minutes).docx
@@ -1,6 +1,6 @@
 
 <file path=word/document.xml><?xml version="1.0" encoding="utf-8"?>
-<w:document xmlns:mc="http://schemas.openxmlformats.org/markup-compatibility/2006" xmlns:o="urn:schemas-microsoft-com:office:office" xmlns:r="http://schemas.openxmlformats.org/officeDocument/2006/relationships" xmlns:m="http://schemas.openxmlformats.org/officeDocument/2006/math" xmlns:v="urn:schemas-microsoft-com:vml" xmlns:wp="http://schemas.openxmlformats.org/drawingml/2006/wordprocessingDrawing" xmlns:w10="urn:schemas-microsoft-com:office:word" xmlns:w="http://schemas.openxmlformats.org/wordprocessingml/2006/main" xmlns:wne="http://schemas.microsoft.com/office/word/2006/wordml" xmlns:sl="http://schemas.openxmlformats.org/schemaLibrary/2006/main" xmlns:a="http://schemas.openxmlformats.org/drawingml/2006/main" xmlns:pic="http://schemas.openxmlformats.org/drawingml/2006/picture" xmlns:c="http://schemas.openxmlformats.org/drawingml/2006/chart" xmlns:lc="http://schemas.openxmlformats.org/drawingml/2006/lockedCanvas" xmlns:dgm="http://schemas.openxmlformats.org/drawingml/2006/diagram" xmlns:wps="http://schemas.microsoft.com/office/word/2010/wordprocessingShape" xmlns:wpg="http://schemas.microsoft.com/office/word/2010/wordprocessingGroup" xmlns:w14="http://schemas.microsoft.com/office/word/2010/wordml" xmlns:w15="http://schemas.microsoft.com/office/word/2012/wordml">
+<w:document xmlns:mc="http://schemas.openxmlformats.org/markup-compatibility/2006" xmlns:o="urn:schemas-microsoft-com:office:office" xmlns:r="http://schemas.openxmlformats.org/officeDocument/2006/relationships" xmlns:m="http://schemas.openxmlformats.org/officeDocument/2006/math" xmlns:v="urn:schemas-microsoft-com:vml" xmlns:wp="http://schemas.openxmlformats.org/drawingml/2006/wordprocessingDrawing" xmlns:w10="urn:schemas-microsoft-com:office:word" xmlns:w="http://schemas.openxmlformats.org/wordprocessingml/2006/main" xmlns:wne="http://schemas.microsoft.com/office/word/2006/wordml" xmlns:sl="http://schemas.openxmlformats.org/schemaLibrary/2006/main" xmlns:a="http://schemas.openxmlformats.org/drawingml/2006/main" xmlns:pic="http://schemas.openxmlformats.org/drawingml/2006/picture" xmlns:c="http://schemas.openxmlformats.org/drawingml/2006/chart" xmlns:lc="http://schemas.openxmlformats.org/drawingml/2006/lockedCanvas" xmlns:dgm="http://schemas.openxmlformats.org/drawingml/2006/diagram" xmlns:wps="http://schemas.microsoft.com/office/word/2010/wordprocessingShape" xmlns:wpg="http://schemas.microsoft.com/office/word/2010/wordprocessingGroup" xmlns:w14="http://schemas.microsoft.com/office/word/2010/wordml" xmlns:w15="http://schemas.microsoft.com/office/word/2012/wordml" xmlns:w16="http://schemas.microsoft.com/office/word/2018/wordml" xmlns:w16cex="http://schemas.microsoft.com/office/word/2018/wordml/cex" xmlns:w16cid="http://schemas.microsoft.com/office/word/2016/wordml/cid" xmlns="http://schemas.microsoft.com/office/tasks/2019/documenttasks" xmlns:cr="http://schemas.microsoft.com/office/comments/2020/reactions">
   <w:body>
     <w:p>
       <w:pPr>
@@ -310,12 +310,12 @@
             <wp:extent cx="765353" cy="265748"/>
             <wp:effectExtent b="0" l="0" r="0" t="0"/>
             <wp:wrapSquare wrapText="bothSides" distB="57150" distT="57150" distL="57150" distR="57150"/>
-            <wp:docPr id="1" name="image2.png"/>
+            <wp:docPr id="1" name="image1.png"/>
             <a:graphic>
               <a:graphicData uri="http://schemas.openxmlformats.org/drawingml/2006/picture">
                 <pic:pic>
                   <pic:nvPicPr>
-                    <pic:cNvPr id="0" name="image2.png"/>
+                    <pic:cNvPr id="0" name="image1.png"/>
                     <pic:cNvPicPr preferRelativeResize="0"/>
                   </pic:nvPicPr>
                   <pic:blipFill>
@@ -709,7 +709,7 @@
         <w:p>
           <w:pPr>
             <w:tabs>
-              <w:tab w:val="right" w:pos="9637.511811023622"/>
+              <w:tab w:val="right" w:leader="none" w:pos="9637.511811023622"/>
             </w:tabs>
             <w:spacing w:before="80" w:line="240" w:lineRule="auto"/>
             <w:ind w:left="0" w:firstLine="0"/>
@@ -729,7 +729,7 @@
           </w:pPr>
           <w:r>
             <w:fldChar w:fldCharType="begin"/>
-            <w:instrText xml:space="preserve"> TOC \h \u \z </w:instrText>
+            <w:instrText xml:space="preserve"> TOC \h \u \z \t "Heading 1,1,Heading 2,2,Heading 3,3,Heading 4,4,Heading 5,5,Heading 6,6,"</w:instrText>
             <w:fldChar w:fldCharType="separate"/>
           </w:r>
           <w:hyperlink w:anchor="_g7i82c35p6k">
@@ -802,7 +802,7 @@
         <w:p>
           <w:pPr>
             <w:tabs>
-              <w:tab w:val="right" w:pos="9637.511811023622"/>
+              <w:tab w:val="right" w:leader="none" w:pos="9637.511811023622"/>
             </w:tabs>
             <w:spacing w:before="200" w:line="240" w:lineRule="auto"/>
             <w:ind w:left="0" w:firstLine="0"/>
@@ -890,7 +890,7 @@
         <w:p>
           <w:pPr>
             <w:tabs>
-              <w:tab w:val="right" w:pos="9637.511811023622"/>
+              <w:tab w:val="right" w:leader="none" w:pos="9637.511811023622"/>
             </w:tabs>
             <w:spacing w:before="200" w:line="240" w:lineRule="auto"/>
             <w:ind w:left="0" w:firstLine="0"/>
@@ -978,7 +978,7 @@
         <w:p>
           <w:pPr>
             <w:tabs>
-              <w:tab w:val="right" w:pos="9637.511811023622"/>
+              <w:tab w:val="right" w:leader="none" w:pos="9637.511811023622"/>
             </w:tabs>
             <w:spacing w:before="60" w:line="240" w:lineRule="auto"/>
             <w:ind w:left="360" w:firstLine="0"/>
@@ -1066,7 +1066,7 @@
         <w:p>
           <w:pPr>
             <w:tabs>
-              <w:tab w:val="right" w:pos="9637.511811023622"/>
+              <w:tab w:val="right" w:leader="none" w:pos="9637.511811023622"/>
             </w:tabs>
             <w:spacing w:before="60" w:line="240" w:lineRule="auto"/>
             <w:ind w:left="360" w:firstLine="0"/>
@@ -1154,7 +1154,7 @@
         <w:p>
           <w:pPr>
             <w:tabs>
-              <w:tab w:val="right" w:pos="9637.511811023622"/>
+              <w:tab w:val="right" w:leader="none" w:pos="9637.511811023622"/>
             </w:tabs>
             <w:spacing w:before="60" w:line="240" w:lineRule="auto"/>
             <w:ind w:left="360" w:firstLine="0"/>
@@ -1242,7 +1242,7 @@
         <w:p>
           <w:pPr>
             <w:tabs>
-              <w:tab w:val="right" w:pos="9637.511811023622"/>
+              <w:tab w:val="right" w:leader="none" w:pos="9637.511811023622"/>
             </w:tabs>
             <w:spacing w:before="60" w:line="240" w:lineRule="auto"/>
             <w:ind w:left="360" w:firstLine="0"/>
@@ -1330,7 +1330,7 @@
         <w:p>
           <w:pPr>
             <w:tabs>
-              <w:tab w:val="right" w:pos="9637.511811023622"/>
+              <w:tab w:val="right" w:leader="none" w:pos="9637.511811023622"/>
             </w:tabs>
             <w:spacing w:before="60" w:line="240" w:lineRule="auto"/>
             <w:ind w:left="360" w:firstLine="0"/>
@@ -1418,7 +1418,7 @@
         <w:p>
           <w:pPr>
             <w:tabs>
-              <w:tab w:val="right" w:pos="9637.511811023622"/>
+              <w:tab w:val="right" w:leader="none" w:pos="9637.511811023622"/>
             </w:tabs>
             <w:spacing w:before="60" w:line="240" w:lineRule="auto"/>
             <w:ind w:left="360" w:firstLine="0"/>
@@ -1506,7 +1506,7 @@
         <w:p>
           <w:pPr>
             <w:tabs>
-              <w:tab w:val="right" w:pos="9637.511811023622"/>
+              <w:tab w:val="right" w:leader="none" w:pos="9637.511811023622"/>
             </w:tabs>
             <w:spacing w:before="60" w:line="240" w:lineRule="auto"/>
             <w:ind w:left="360" w:firstLine="0"/>
@@ -1594,7 +1594,7 @@
         <w:p>
           <w:pPr>
             <w:tabs>
-              <w:tab w:val="right" w:pos="9637.511811023622"/>
+              <w:tab w:val="right" w:leader="none" w:pos="9637.511811023622"/>
             </w:tabs>
             <w:spacing w:before="60" w:line="240" w:lineRule="auto"/>
             <w:ind w:left="360" w:firstLine="0"/>
@@ -1682,7 +1682,7 @@
         <w:p>
           <w:pPr>
             <w:tabs>
-              <w:tab w:val="right" w:pos="9637.511811023622"/>
+              <w:tab w:val="right" w:leader="none" w:pos="9637.511811023622"/>
             </w:tabs>
             <w:spacing w:before="200" w:line="240" w:lineRule="auto"/>
             <w:ind w:left="0" w:firstLine="0"/>
@@ -1770,7 +1770,7 @@
         <w:p>
           <w:pPr>
             <w:tabs>
-              <w:tab w:val="right" w:pos="9637.511811023622"/>
+              <w:tab w:val="right" w:leader="none" w:pos="9637.511811023622"/>
             </w:tabs>
             <w:spacing w:after="80" w:before="200" w:line="240" w:lineRule="auto"/>
             <w:ind w:left="0" w:firstLine="0"/>
@@ -2183,7 +2183,6 @@
       <w:tblPr>
         <w:tblStyle w:val="Table1"/>
         <w:jc w:val="left"/>
-        <w:tblInd w:w="100.0" w:type="pct"/>
         <w:tblLayout w:type="fixed"/>
         <w:tblLook w:val="0600"/>
       </w:tblPr>
@@ -2311,7 +2310,6 @@
       <w:tblPr>
         <w:tblStyle w:val="Table2"/>
         <w:jc w:val="left"/>
-        <w:tblInd w:w="100.0" w:type="pct"/>
         <w:tblLayout w:type="fixed"/>
         <w:tblLook w:val="0600"/>
       </w:tblPr>
@@ -2442,7 +2440,6 @@
       <w:tblPr>
         <w:tblStyle w:val="Table3"/>
         <w:jc w:val="left"/>
-        <w:tblInd w:w="100.0" w:type="pct"/>
         <w:tblLayout w:type="fixed"/>
         <w:tblLook w:val="0600"/>
       </w:tblPr>
@@ -2561,7 +2558,6 @@
       <w:tblPr>
         <w:tblStyle w:val="Table4"/>
         <w:jc w:val="left"/>
-        <w:tblInd w:w="100.0" w:type="pct"/>
         <w:tblLayout w:type="fixed"/>
         <w:tblLook w:val="0600"/>
       </w:tblPr>
@@ -2935,7 +2931,6 @@
       <w:tblPr>
         <w:tblStyle w:val="Table5"/>
         <w:jc w:val="left"/>
-        <w:tblInd w:w="100.0" w:type="pct"/>
         <w:tblLayout w:type="fixed"/>
         <w:tblLook w:val="0600"/>
       </w:tblPr>
@@ -3146,7 +3141,6 @@
       <w:tblPr>
         <w:tblStyle w:val="Table6"/>
         <w:jc w:val="left"/>
-        <w:tblInd w:w="100.0" w:type="pct"/>
         <w:tblLayout w:type="fixed"/>
         <w:tblLook w:val="0600"/>
       </w:tblPr>
@@ -3294,7 +3288,6 @@
       <w:tblPr>
         <w:tblStyle w:val="Table7"/>
         <w:jc w:val="left"/>
-        <w:tblInd w:w="100.0" w:type="pct"/>
         <w:tblLayout w:type="fixed"/>
         <w:tblLook w:val="0600"/>
       </w:tblPr>
@@ -4226,7 +4219,6 @@
       <w:tblPr>
         <w:tblStyle w:val="Table8"/>
         <w:jc w:val="left"/>
-        <w:tblInd w:w="100.0" w:type="pct"/>
         <w:tblLayout w:type="fixed"/>
         <w:tblLook w:val="0600"/>
       </w:tblPr>
@@ -4895,7 +4887,6 @@
       <w:tblPr>
         <w:tblStyle w:val="Table9"/>
         <w:jc w:val="left"/>
-        <w:tblInd w:w="100.0" w:type="pct"/>
         <w:tblLayout w:type="fixed"/>
         <w:tblLook w:val="0600"/>
       </w:tblPr>
@@ -5388,7 +5379,6 @@
       <w:tblPr>
         <w:tblStyle w:val="Table10"/>
         <w:jc w:val="left"/>
-        <w:tblInd w:w="100.0" w:type="pct"/>
         <w:tblLayout w:type="fixed"/>
         <w:tblLook w:val="0600"/>
       </w:tblPr>
@@ -5508,7 +5498,6 @@
       <w:tblPr>
         <w:tblStyle w:val="Table11"/>
         <w:jc w:val="left"/>
-        <w:tblInd w:w="100.0" w:type="pct"/>
         <w:tblLayout w:type="fixed"/>
         <w:tblLook w:val="0600"/>
       </w:tblPr>
@@ -5655,7 +5644,6 @@
       <w:tblPr>
         <w:tblStyle w:val="Table12"/>
         <w:jc w:val="left"/>
-        <w:tblInd w:w="100.0" w:type="pct"/>
         <w:tblLayout w:type="fixed"/>
         <w:tblLook w:val="0600"/>
       </w:tblPr>
@@ -5948,7 +5936,6 @@
       <w:tblPr>
         <w:tblStyle w:val="Table13"/>
         <w:jc w:val="left"/>
-        <w:tblInd w:w="100.0" w:type="pct"/>
         <w:tblLayout w:type="fixed"/>
         <w:tblLook w:val="0600"/>
       </w:tblPr>
@@ -6403,7 +6390,6 @@
       <w:tblPr>
         <w:tblStyle w:val="Table14"/>
         <w:jc w:val="left"/>
-        <w:tblInd w:w="100.0" w:type="pct"/>
         <w:tblLayout w:type="fixed"/>
         <w:tblLook w:val="0600"/>
       </w:tblPr>
@@ -6671,7 +6657,6 @@
       <w:tblPr>
         <w:tblStyle w:val="Table15"/>
         <w:jc w:val="left"/>
-        <w:tblInd w:w="100.0" w:type="pct"/>
         <w:tblLayout w:type="fixed"/>
         <w:tblLook w:val="0600"/>
       </w:tblPr>
@@ -7377,7 +7362,6 @@
       <w:tblPr>
         <w:tblStyle w:val="Table16"/>
         <w:jc w:val="left"/>
-        <w:tblInd w:w="100.0" w:type="pct"/>
         <w:tblLayout w:type="fixed"/>
         <w:tblLook w:val="0600"/>
       </w:tblPr>
@@ -8048,7 +8032,6 @@
       <w:tblPr>
         <w:tblStyle w:val="Table17"/>
         <w:jc w:val="left"/>
-        <w:tblInd w:w="100.0" w:type="pct"/>
         <w:tblLayout w:type="fixed"/>
         <w:tblLook w:val="0600"/>
       </w:tblPr>
@@ -9102,7 +9085,6 @@
       <w:tblPr>
         <w:tblStyle w:val="Table18"/>
         <w:jc w:val="left"/>
-        <w:tblInd w:w="100.0" w:type="pct"/>
         <w:tblLayout w:type="fixed"/>
         <w:tblLook w:val="0600"/>
       </w:tblPr>
@@ -9844,7 +9826,6 @@
       <w:tblPr>
         <w:tblStyle w:val="Table19"/>
         <w:jc w:val="left"/>
-        <w:tblInd w:w="100.0" w:type="pct"/>
         <w:tblLayout w:type="fixed"/>
         <w:tblLook w:val="0600"/>
       </w:tblPr>
@@ -9975,7 +9956,6 @@
       <w:tblPr>
         <w:tblStyle w:val="Table20"/>
         <w:jc w:val="left"/>
-        <w:tblInd w:w="100.0" w:type="pct"/>
         <w:tblLayout w:type="fixed"/>
         <w:tblLook w:val="0600"/>
       </w:tblPr>
@@ -10342,7 +10322,6 @@
       <w:tblPr>
         <w:tblStyle w:val="Table21"/>
         <w:jc w:val="left"/>
-        <w:tblInd w:w="100.0" w:type="pct"/>
         <w:tblLayout w:type="fixed"/>
         <w:tblLook w:val="0600"/>
       </w:tblPr>
@@ -10571,7 +10550,6 @@
       <w:tblPr>
         <w:tblStyle w:val="Table22"/>
         <w:jc w:val="left"/>
-        <w:tblInd w:w="100.0" w:type="pct"/>
         <w:tblLayout w:type="fixed"/>
         <w:tblLook w:val="0600"/>
       </w:tblPr>
@@ -10760,7 +10738,6 @@
       <w:tblPr>
         <w:tblStyle w:val="Table23"/>
         <w:jc w:val="left"/>
-        <w:tblInd w:w="100.0" w:type="pct"/>
         <w:tblLayout w:type="fixed"/>
         <w:tblLook w:val="0600"/>
       </w:tblPr>
@@ -11024,7 +11001,6 @@
       <w:tblPr>
         <w:tblStyle w:val="Table24"/>
         <w:jc w:val="left"/>
-        <w:tblInd w:w="100.0" w:type="pct"/>
         <w:tblLayout w:type="fixed"/>
         <w:tblLook w:val="0600"/>
       </w:tblPr>
@@ -11285,7 +11261,6 @@
       <w:tblPr>
         <w:tblStyle w:val="Table25"/>
         <w:jc w:val="left"/>
-        <w:tblInd w:w="100.0" w:type="pct"/>
         <w:tblLayout w:type="fixed"/>
         <w:tblLook w:val="0600"/>
       </w:tblPr>
@@ -11900,7 +11875,6 @@
       <w:tblPr>
         <w:tblStyle w:val="Table26"/>
         <w:jc w:val="left"/>
-        <w:tblInd w:w="100.0" w:type="pct"/>
         <w:tblLayout w:type="fixed"/>
         <w:tblLook w:val="0600"/>
       </w:tblPr>
@@ -12042,7 +12016,6 @@
       <w:tblPr>
         <w:tblStyle w:val="Table27"/>
         <w:jc w:val="left"/>
-        <w:tblInd w:w="100.0" w:type="pct"/>
         <w:tblLayout w:type="fixed"/>
         <w:tblLook w:val="0600"/>
       </w:tblPr>
@@ -13096,7 +13069,6 @@
       <w:tblPr>
         <w:tblStyle w:val="Table28"/>
         <w:jc w:val="left"/>
-        <w:tblInd w:w="100.0" w:type="pct"/>
         <w:tblLayout w:type="fixed"/>
         <w:tblLook w:val="0600"/>
       </w:tblPr>
@@ -14228,7 +14200,6 @@
       <w:tblPr>
         <w:tblStyle w:val="Table29"/>
         <w:jc w:val="left"/>
-        <w:tblInd w:w="100.0" w:type="pct"/>
         <w:tblLayout w:type="fixed"/>
         <w:tblLook w:val="0600"/>
       </w:tblPr>
@@ -14370,7 +14341,6 @@
       <w:tblPr>
         <w:tblStyle w:val="Table30"/>
         <w:jc w:val="left"/>
-        <w:tblInd w:w="100.0" w:type="pct"/>
         <w:tblLayout w:type="fixed"/>
         <w:tblLook w:val="0600"/>
       </w:tblPr>
@@ -15410,7 +15380,6 @@
       <w:tblPr>
         <w:tblStyle w:val="Table31"/>
         <w:jc w:val="left"/>
-        <w:tblInd w:w="100.0" w:type="pct"/>
         <w:tblLayout w:type="fixed"/>
         <w:tblLook w:val="0600"/>
       </w:tblPr>
@@ -15567,7 +15536,6 @@
       <w:tblPr>
         <w:tblStyle w:val="Table32"/>
         <w:jc w:val="left"/>
-        <w:tblInd w:w="100.0" w:type="pct"/>
         <w:tblLayout w:type="fixed"/>
         <w:tblLook w:val="0600"/>
       </w:tblPr>
@@ -16240,7 +16208,6 @@
       <w:tblPr>
         <w:tblStyle w:val="Table33"/>
         <w:jc w:val="left"/>
-        <w:tblInd w:w="100.0" w:type="pct"/>
         <w:tblLayout w:type="fixed"/>
         <w:tblLook w:val="0600"/>
       </w:tblPr>
@@ -16683,7 +16650,6 @@
       <w:tblPr>
         <w:tblStyle w:val="Table34"/>
         <w:jc w:val="left"/>
-        <w:tblInd w:w="100.0" w:type="pct"/>
         <w:tblLayout w:type="fixed"/>
         <w:tblLook w:val="0600"/>
       </w:tblPr>
@@ -17480,7 +17446,7 @@
 </file>
 
 <file path=word/footer1.xml><?xml version="1.0" encoding="utf-8"?>
-<w:ftr xmlns:mc="http://schemas.openxmlformats.org/markup-compatibility/2006" xmlns:o="urn:schemas-microsoft-com:office:office" xmlns:r="http://schemas.openxmlformats.org/officeDocument/2006/relationships" xmlns:m="http://schemas.openxmlformats.org/officeDocument/2006/math" xmlns:v="urn:schemas-microsoft-com:vml" xmlns:wp="http://schemas.openxmlformats.org/drawingml/2006/wordprocessingDrawing" xmlns:w10="urn:schemas-microsoft-com:office:word" xmlns:w="http://schemas.openxmlformats.org/wordprocessingml/2006/main" xmlns:wne="http://schemas.microsoft.com/office/word/2006/wordml" xmlns:sl="http://schemas.openxmlformats.org/schemaLibrary/2006/main" xmlns:a="http://schemas.openxmlformats.org/drawingml/2006/main" xmlns:pic="http://schemas.openxmlformats.org/drawingml/2006/picture" xmlns:c="http://schemas.openxmlformats.org/drawingml/2006/chart" xmlns:lc="http://schemas.openxmlformats.org/drawingml/2006/lockedCanvas" xmlns:dgm="http://schemas.openxmlformats.org/drawingml/2006/diagram" xmlns:wps="http://schemas.microsoft.com/office/word/2010/wordprocessingShape" xmlns:wpg="http://schemas.microsoft.com/office/word/2010/wordprocessingGroup" xmlns:w14="http://schemas.microsoft.com/office/word/2010/wordml" xmlns:w15="http://schemas.microsoft.com/office/word/2012/wordml">
+<w:ftr xmlns:mc="http://schemas.openxmlformats.org/markup-compatibility/2006" xmlns:o="urn:schemas-microsoft-com:office:office" xmlns:r="http://schemas.openxmlformats.org/officeDocument/2006/relationships" xmlns:m="http://schemas.openxmlformats.org/officeDocument/2006/math" xmlns:v="urn:schemas-microsoft-com:vml" xmlns:wp="http://schemas.openxmlformats.org/drawingml/2006/wordprocessingDrawing" xmlns:w10="urn:schemas-microsoft-com:office:word" xmlns:w="http://schemas.openxmlformats.org/wordprocessingml/2006/main" xmlns:wne="http://schemas.microsoft.com/office/word/2006/wordml" xmlns:sl="http://schemas.openxmlformats.org/schemaLibrary/2006/main" xmlns:a="http://schemas.openxmlformats.org/drawingml/2006/main" xmlns:pic="http://schemas.openxmlformats.org/drawingml/2006/picture" xmlns:c="http://schemas.openxmlformats.org/drawingml/2006/chart" xmlns:lc="http://schemas.openxmlformats.org/drawingml/2006/lockedCanvas" xmlns:dgm="http://schemas.openxmlformats.org/drawingml/2006/diagram" xmlns:wps="http://schemas.microsoft.com/office/word/2010/wordprocessingShape" xmlns:wpg="http://schemas.microsoft.com/office/word/2010/wordprocessingGroup" xmlns:w14="http://schemas.microsoft.com/office/word/2010/wordml" xmlns:w15="http://schemas.microsoft.com/office/word/2012/wordml" xmlns:w16="http://schemas.microsoft.com/office/word/2018/wordml" xmlns:w16cex="http://schemas.microsoft.com/office/word/2018/wordml/cex" xmlns:w16cid="http://schemas.microsoft.com/office/word/2016/wordml/cid" xmlns="http://schemas.microsoft.com/office/tasks/2019/documenttasks" xmlns:cr="http://schemas.microsoft.com/office/comments/2020/reactions">
   <w:p>
     <w:pPr>
       <w:keepNext w:val="0"/>
@@ -17496,8 +17462,8 @@
       </w:pBdr>
       <w:shd w:fill="auto" w:val="clear"/>
       <w:tabs>
-        <w:tab w:val="center" w:pos="4819"/>
-        <w:tab w:val="right" w:pos="9638"/>
+        <w:tab w:val="center" w:leader="none" w:pos="4819"/>
+        <w:tab w:val="right" w:leader="none" w:pos="9638"/>
       </w:tabs>
       <w:spacing w:after="0" w:before="0" w:line="240" w:lineRule="auto"/>
       <w:ind w:left="0" w:right="0" w:firstLine="0"/>
@@ -17684,7 +17650,7 @@
 </file>
 
 <file path=word/header1.xml><?xml version="1.0" encoding="utf-8"?>
-<w:hdr xmlns:mc="http://schemas.openxmlformats.org/markup-compatibility/2006" xmlns:o="urn:schemas-microsoft-com:office:office" xmlns:r="http://schemas.openxmlformats.org/officeDocument/2006/relationships" xmlns:m="http://schemas.openxmlformats.org/officeDocument/2006/math" xmlns:v="urn:schemas-microsoft-com:vml" xmlns:wp="http://schemas.openxmlformats.org/drawingml/2006/wordprocessingDrawing" xmlns:w10="urn:schemas-microsoft-com:office:word" xmlns:w="http://schemas.openxmlformats.org/wordprocessingml/2006/main" xmlns:wne="http://schemas.microsoft.com/office/word/2006/wordml" xmlns:sl="http://schemas.openxmlformats.org/schemaLibrary/2006/main" xmlns:a="http://schemas.openxmlformats.org/drawingml/2006/main" xmlns:pic="http://schemas.openxmlformats.org/drawingml/2006/picture" xmlns:c="http://schemas.openxmlformats.org/drawingml/2006/chart" xmlns:lc="http://schemas.openxmlformats.org/drawingml/2006/lockedCanvas" xmlns:dgm="http://schemas.openxmlformats.org/drawingml/2006/diagram" xmlns:wps="http://schemas.microsoft.com/office/word/2010/wordprocessingShape" xmlns:wpg="http://schemas.microsoft.com/office/word/2010/wordprocessingGroup" xmlns:w14="http://schemas.microsoft.com/office/word/2010/wordml" xmlns:w15="http://schemas.microsoft.com/office/word/2012/wordml">
+<w:hdr xmlns:mc="http://schemas.openxmlformats.org/markup-compatibility/2006" xmlns:o="urn:schemas-microsoft-com:office:office" xmlns:r="http://schemas.openxmlformats.org/officeDocument/2006/relationships" xmlns:m="http://schemas.openxmlformats.org/officeDocument/2006/math" xmlns:v="urn:schemas-microsoft-com:vml" xmlns:wp="http://schemas.openxmlformats.org/drawingml/2006/wordprocessingDrawing" xmlns:w10="urn:schemas-microsoft-com:office:word" xmlns:w="http://schemas.openxmlformats.org/wordprocessingml/2006/main" xmlns:wne="http://schemas.microsoft.com/office/word/2006/wordml" xmlns:sl="http://schemas.openxmlformats.org/schemaLibrary/2006/main" xmlns:a="http://schemas.openxmlformats.org/drawingml/2006/main" xmlns:pic="http://schemas.openxmlformats.org/drawingml/2006/picture" xmlns:c="http://schemas.openxmlformats.org/drawingml/2006/chart" xmlns:lc="http://schemas.openxmlformats.org/drawingml/2006/lockedCanvas" xmlns:dgm="http://schemas.openxmlformats.org/drawingml/2006/diagram" xmlns:wps="http://schemas.microsoft.com/office/word/2010/wordprocessingShape" xmlns:wpg="http://schemas.microsoft.com/office/word/2010/wordprocessingGroup" xmlns:w14="http://schemas.microsoft.com/office/word/2010/wordml" xmlns:w15="http://schemas.microsoft.com/office/word/2012/wordml" xmlns:w16="http://schemas.microsoft.com/office/word/2018/wordml" xmlns:w16cex="http://schemas.microsoft.com/office/word/2018/wordml/cex" xmlns:w16cid="http://schemas.microsoft.com/office/word/2016/wordml/cid" xmlns="http://schemas.microsoft.com/office/tasks/2019/documenttasks" xmlns:cr="http://schemas.microsoft.com/office/comments/2020/reactions">
   <w:p>
     <w:pPr>
       <w:keepNext w:val="0"/>
@@ -17700,8 +17666,8 @@
       </w:pBdr>
       <w:shd w:fill="auto" w:val="clear"/>
       <w:tabs>
-        <w:tab w:val="center" w:pos="4819"/>
-        <w:tab w:val="right" w:pos="9638"/>
+        <w:tab w:val="center" w:leader="none" w:pos="4819"/>
+        <w:tab w:val="right" w:leader="none" w:pos="9638"/>
       </w:tabs>
       <w:spacing w:after="0" w:before="0" w:line="240" w:lineRule="auto"/>
       <w:ind w:left="0" w:right="0" w:firstLine="0"/>
@@ -17788,7 +17754,7 @@
 </file>
 
 <file path=word/numbering.xml><?xml version="1.0" encoding="utf-8"?>
-<w:numbering xmlns:mc="http://schemas.openxmlformats.org/markup-compatibility/2006" xmlns:o="urn:schemas-microsoft-com:office:office" xmlns:r="http://schemas.openxmlformats.org/officeDocument/2006/relationships" xmlns:m="http://schemas.openxmlformats.org/officeDocument/2006/math" xmlns:v="urn:schemas-microsoft-com:vml" xmlns:wp="http://schemas.openxmlformats.org/drawingml/2006/wordprocessingDrawing" xmlns:w10="urn:schemas-microsoft-com:office:word" xmlns:w="http://schemas.openxmlformats.org/wordprocessingml/2006/main" xmlns:wne="http://schemas.microsoft.com/office/word/2006/wordml" xmlns:sl="http://schemas.openxmlformats.org/schemaLibrary/2006/main" xmlns:a="http://schemas.openxmlformats.org/drawingml/2006/main" xmlns:pic="http://schemas.openxmlformats.org/drawingml/2006/picture" xmlns:c="http://schemas.openxmlformats.org/drawingml/2006/chart" xmlns:lc="http://schemas.openxmlformats.org/drawingml/2006/lockedCanvas" xmlns:dgm="http://schemas.openxmlformats.org/drawingml/2006/diagram" xmlns:wps="http://schemas.microsoft.com/office/word/2010/wordprocessingShape" xmlns:wpg="http://schemas.microsoft.com/office/word/2010/wordprocessingGroup" xmlns:w14="http://schemas.microsoft.com/office/word/2010/wordml" xmlns:w15="http://schemas.microsoft.com/office/word/2012/wordml">
+<w:numbering xmlns:mc="http://schemas.openxmlformats.org/markup-compatibility/2006" xmlns:o="urn:schemas-microsoft-com:office:office" xmlns:r="http://schemas.openxmlformats.org/officeDocument/2006/relationships" xmlns:m="http://schemas.openxmlformats.org/officeDocument/2006/math" xmlns:v="urn:schemas-microsoft-com:vml" xmlns:wp="http://schemas.openxmlformats.org/drawingml/2006/wordprocessingDrawing" xmlns:w10="urn:schemas-microsoft-com:office:word" xmlns:w="http://schemas.openxmlformats.org/wordprocessingml/2006/main" xmlns:wne="http://schemas.microsoft.com/office/word/2006/wordml" xmlns:sl="http://schemas.openxmlformats.org/schemaLibrary/2006/main" xmlns:a="http://schemas.openxmlformats.org/drawingml/2006/main" xmlns:pic="http://schemas.openxmlformats.org/drawingml/2006/picture" xmlns:c="http://schemas.openxmlformats.org/drawingml/2006/chart" xmlns:lc="http://schemas.openxmlformats.org/drawingml/2006/lockedCanvas" xmlns:dgm="http://schemas.openxmlformats.org/drawingml/2006/diagram" xmlns:wps="http://schemas.microsoft.com/office/word/2010/wordprocessingShape" xmlns:wpg="http://schemas.microsoft.com/office/word/2010/wordprocessingGroup" xmlns:w14="http://schemas.microsoft.com/office/word/2010/wordml" xmlns:w15="http://schemas.microsoft.com/office/word/2012/wordml" xmlns:w16="http://schemas.microsoft.com/office/word/2018/wordml" xmlns:w16cex="http://schemas.microsoft.com/office/word/2018/wordml/cex" xmlns:w16cid="http://schemas.microsoft.com/office/word/2016/wordml/cid" xmlns="http://schemas.microsoft.com/office/tasks/2019/documenttasks" xmlns:cr="http://schemas.microsoft.com/office/comments/2020/reactions">
   <w:abstractNum w:abstractNumId="1">
     <w:lvl w:ilvl="0">
       <w:start w:val="1"/>
@@ -18227,7 +18193,7 @@
 </file>
 
 <file path=word/styles.xml><?xml version="1.0" encoding="utf-8"?>
-<w:styles xmlns:mc="http://schemas.openxmlformats.org/markup-compatibility/2006" xmlns:o="urn:schemas-microsoft-com:office:office" xmlns:r="http://schemas.openxmlformats.org/officeDocument/2006/relationships" xmlns:m="http://schemas.openxmlformats.org/officeDocument/2006/math" xmlns:v="urn:schemas-microsoft-com:vml" xmlns:wp="http://schemas.openxmlformats.org/drawingml/2006/wordprocessingDrawing" xmlns:w10="urn:schemas-microsoft-com:office:word" xmlns:w="http://schemas.openxmlformats.org/wordprocessingml/2006/main" xmlns:wne="http://schemas.microsoft.com/office/word/2006/wordml" xmlns:sl="http://schemas.openxmlformats.org/schemaLibrary/2006/main" xmlns:a="http://schemas.openxmlformats.org/drawingml/2006/main" xmlns:pic="http://schemas.openxmlformats.org/drawingml/2006/picture" xmlns:c="http://schemas.openxmlformats.org/drawingml/2006/chart" xmlns:lc="http://schemas.openxmlformats.org/drawingml/2006/lockedCanvas" xmlns:dgm="http://schemas.openxmlformats.org/drawingml/2006/diagram" xmlns:wps="http://schemas.microsoft.com/office/word/2010/wordprocessingShape" xmlns:wpg="http://schemas.microsoft.com/office/word/2010/wordprocessingGroup" xmlns:w14="http://schemas.microsoft.com/office/word/2010/wordml" xmlns:w15="http://schemas.microsoft.com/office/word/2012/wordml">
+<w:styles xmlns:mc="http://schemas.openxmlformats.org/markup-compatibility/2006" xmlns:o="urn:schemas-microsoft-com:office:office" xmlns:r="http://schemas.openxmlformats.org/officeDocument/2006/relationships" xmlns:m="http://schemas.openxmlformats.org/officeDocument/2006/math" xmlns:v="urn:schemas-microsoft-com:vml" xmlns:wp="http://schemas.openxmlformats.org/drawingml/2006/wordprocessingDrawing" xmlns:w10="urn:schemas-microsoft-com:office:word" xmlns:w="http://schemas.openxmlformats.org/wordprocessingml/2006/main" xmlns:wne="http://schemas.microsoft.com/office/word/2006/wordml" xmlns:sl="http://schemas.openxmlformats.org/schemaLibrary/2006/main" xmlns:a="http://schemas.openxmlformats.org/drawingml/2006/main" xmlns:pic="http://schemas.openxmlformats.org/drawingml/2006/picture" xmlns:c="http://schemas.openxmlformats.org/drawingml/2006/chart" xmlns:lc="http://schemas.openxmlformats.org/drawingml/2006/lockedCanvas" xmlns:dgm="http://schemas.openxmlformats.org/drawingml/2006/diagram" xmlns:wps="http://schemas.microsoft.com/office/word/2010/wordprocessingShape" xmlns:wpg="http://schemas.microsoft.com/office/word/2010/wordprocessingGroup" xmlns:w14="http://schemas.microsoft.com/office/word/2010/wordml" xmlns:w15="http://schemas.microsoft.com/office/word/2012/wordml" xmlns:w16="http://schemas.microsoft.com/office/word/2018/wordml" xmlns:w16cex="http://schemas.microsoft.com/office/word/2018/wordml/cex" xmlns:w16cid="http://schemas.microsoft.com/office/word/2016/wordml/cid" xmlns="http://schemas.microsoft.com/office/tasks/2019/documenttasks" xmlns:cr="http://schemas.microsoft.com/office/comments/2020/reactions">
   <w:docDefaults>
     <w:rPrDefault>
       <w:rPr>
